--- a/Extração Contextual com spaCy Análise do Modelo pt_core_news_sm.docx
+++ b/Extração Contextual com spaCy Análise do Modelo pt_core_news_sm.docx
@@ -280,22 +280,40 @@
     </w:p>
     <w:p>
       <w:pPr>
-        <w:jc w:val="center"/>
-        <w:rPr>
-          <w:lang w:val="pt-BR"/>
-        </w:rPr>
-      </w:pPr>
-      <w:r>
         <w:rPr>
           <w:b/>
           <w:bCs/>
           <w:lang w:val="pt-BR"/>
         </w:rPr>
-        <w:t>RESUMO</w:t>
+      </w:pPr>
+      <w:r>
+        <w:rPr>
+          <w:b/>
+          <w:bCs/>
+          <w:lang w:val="pt-BR"/>
+        </w:rPr>
+        <w:br w:type="page"/>
       </w:r>
     </w:p>
     <w:p>
       <w:pPr>
+        <w:jc w:val="center"/>
+        <w:rPr>
+          <w:lang w:val="pt-BR"/>
+        </w:rPr>
+      </w:pPr>
+      <w:r>
+        <w:rPr>
+          <w:b/>
+          <w:bCs/>
+          <w:lang w:val="pt-BR"/>
+        </w:rPr>
+        <w:lastRenderedPageBreak/>
+        <w:t>RESUMO</w:t>
+      </w:r>
+    </w:p>
+    <w:p>
+      <w:pPr>
         <w:ind w:left="2" w:hanging="2"/>
         <w:jc w:val="both"/>
         <w:rPr>
@@ -306,7 +324,6 @@
         <w:rPr>
           <w:lang w:val="pt-BR"/>
         </w:rPr>
-        <w:lastRenderedPageBreak/>
         <w:t xml:space="preserve">A Extração de Informação Contextual em português brasileiro é uma tarefa de crescente relevância, impulsionada pela alta demanda em setores jurídicos, médicos e de atendimento. Contudo, modelos genéricos falham em capturar as nuances linguísticas locais. Este trabalho avalia o desempenho prático do modelo leve </w:t>
       </w:r>
       <w:proofErr w:type="spellStart"/>
@@ -1980,6 +1997,7 @@
           <w:id w:val="48420047"/>
           <w:citation/>
         </w:sdtPr>
+        <w:sdtEndPr/>
         <w:sdtContent>
           <w:r>
             <w:rPr>
@@ -2138,6 +2156,7 @@
           <w:id w:val="1236046955"/>
           <w:citation/>
         </w:sdtPr>
+        <w:sdtEndPr/>
         <w:sdtContent>
           <w:r>
             <w:rPr>
@@ -2400,6 +2419,8 @@
       <w:proofErr w:type="spellStart"/>
       <w:r>
         <w:rPr>
+          <w:i/>
+          <w:iCs/>
           <w:lang w:val="pt-BR" w:eastAsia="pt-BR"/>
         </w:rPr>
         <w:t>pt_core_news_sm</w:t>
@@ -2442,16 +2463,28 @@
         <w:rPr>
           <w:lang w:val="pt-BR" w:eastAsia="pt-BR"/>
         </w:rPr>
-        <w:t xml:space="preserve">Carregar o conjunto de dados anotado Basefictícia.csv e processar suas frases </w:t>
-      </w:r>
-      <w:proofErr w:type="gramStart"/>
-      <w:r>
-        <w:rPr>
+        <w:t xml:space="preserve">Carregar o conjunto de dados anotado </w:t>
+      </w:r>
+      <w:r>
+        <w:rPr>
+          <w:i/>
+          <w:iCs/>
           <w:lang w:val="pt-BR" w:eastAsia="pt-BR"/>
         </w:rPr>
-        <w:t>únicas  como</w:t>
-      </w:r>
-      <w:proofErr w:type="gramEnd"/>
+        <w:t>Basefictícia.csv</w:t>
+      </w:r>
+      <w:r>
+        <w:rPr>
+          <w:lang w:val="pt-BR" w:eastAsia="pt-BR"/>
+        </w:rPr>
+        <w:t xml:space="preserve"> e processar suas frases </w:t>
+      </w:r>
+      <w:r>
+        <w:rPr>
+          <w:lang w:val="pt-BR" w:eastAsia="pt-BR"/>
+        </w:rPr>
+        <w:t>únicas como</w:t>
+      </w:r>
       <w:r>
         <w:rPr>
           <w:lang w:val="pt-BR" w:eastAsia="pt-BR"/>
@@ -2533,14 +2566,12 @@
         <w:lastRenderedPageBreak/>
         <w:t xml:space="preserve">Gerar um Relatório de </w:t>
       </w:r>
-      <w:proofErr w:type="gramStart"/>
       <w:r>
         <w:rPr>
           <w:lang w:val="pt-BR" w:eastAsia="pt-BR"/>
         </w:rPr>
-        <w:t>Classificação  para</w:t>
-      </w:r>
-      <w:proofErr w:type="gramEnd"/>
+        <w:t>Classificação para</w:t>
+      </w:r>
       <w:r>
         <w:rPr>
           <w:lang w:val="pt-BR" w:eastAsia="pt-BR"/>
@@ -2566,14 +2597,12 @@
         </w:rPr>
         <w:t xml:space="preserve">Construir e visualizar uma Matriz de </w:t>
       </w:r>
-      <w:proofErr w:type="gramStart"/>
       <w:r>
         <w:rPr>
           <w:lang w:val="pt-BR" w:eastAsia="pt-BR"/>
         </w:rPr>
-        <w:t>Confusão  para</w:t>
-      </w:r>
-      <w:proofErr w:type="gramEnd"/>
+        <w:t>Confusão para</w:t>
+      </w:r>
       <w:r>
         <w:rPr>
           <w:lang w:val="pt-BR" w:eastAsia="pt-BR"/>
@@ -2602,6 +2631,8 @@
       <w:proofErr w:type="spellStart"/>
       <w:r>
         <w:rPr>
+          <w:i/>
+          <w:iCs/>
           <w:lang w:val="pt-BR" w:eastAsia="pt-BR"/>
         </w:rPr>
         <w:t>pt_core_news_sm</w:t>
@@ -2703,6 +2734,7 @@
           <w:id w:val="1531381710"/>
           <w:citation/>
         </w:sdtPr>
+        <w:sdtEndPr/>
         <w:sdtContent>
           <w:r>
             <w:rPr>
@@ -2787,6 +2819,7 @@
           <w:id w:val="7495049"/>
           <w:citation/>
         </w:sdtPr>
+        <w:sdtEndPr/>
         <w:sdtContent>
           <w:r>
             <w:rPr>
@@ -2885,6 +2918,7 @@
           <w:id w:val="696129981"/>
           <w:citation/>
         </w:sdtPr>
+        <w:sdtEndPr/>
         <w:sdtContent>
           <w:r>
             <w:rPr>
@@ -3034,18 +3068,32 @@
       </w:pPr>
       <w:r>
         <w:rPr>
-          <w:lang w:val="pt-BR"/>
-        </w:rPr>
-        <w:t xml:space="preserve">Conjunto de Dados: Foi utilizado o arquivo </w:t>
-      </w:r>
-      <w:proofErr w:type="gramStart"/>
-      <w:r>
-        <w:rPr>
-          <w:lang w:val="pt-BR"/>
-        </w:rPr>
-        <w:t>Basefictícia.csv ,</w:t>
-      </w:r>
-      <w:proofErr w:type="gramEnd"/>
+          <w:b/>
+          <w:bCs/>
+          <w:lang w:val="pt-BR"/>
+        </w:rPr>
+        <w:t xml:space="preserve">Conjunto de Dados: </w:t>
+      </w:r>
+      <w:r>
+        <w:rPr>
+          <w:lang w:val="pt-BR"/>
+        </w:rPr>
+        <w:t xml:space="preserve">Foi utilizado o arquivo </w:t>
+      </w:r>
+      <w:r>
+        <w:rPr>
+          <w:i/>
+          <w:iCs/>
+          <w:lang w:val="pt-BR"/>
+        </w:rPr>
+        <w:t>Basefictícia.csv</w:t>
+      </w:r>
+      <w:r>
+        <w:rPr>
+          <w:lang w:val="pt-BR"/>
+        </w:rPr>
+        <w:t>,</w:t>
+      </w:r>
       <w:r>
         <w:rPr>
           <w:lang w:val="pt-BR"/>
@@ -3095,9 +3143,17 @@
       </w:pPr>
       <w:r>
         <w:rPr>
-          <w:lang w:val="pt-BR"/>
-        </w:rPr>
-        <w:t xml:space="preserve">Modelo de PLN: O objeto da avaliação foi o modelo </w:t>
+          <w:b/>
+          <w:bCs/>
+          <w:lang w:val="pt-BR"/>
+        </w:rPr>
+        <w:t xml:space="preserve">Modelo de PLN: </w:t>
+      </w:r>
+      <w:r>
+        <w:rPr>
+          <w:lang w:val="pt-BR"/>
+        </w:rPr>
+        <w:t xml:space="preserve">O objeto da avaliação foi o modelo </w:t>
       </w:r>
       <w:proofErr w:type="spellStart"/>
       <w:r>
@@ -3116,6 +3172,8 @@
       <w:proofErr w:type="spellStart"/>
       <w:r>
         <w:rPr>
+          <w:i/>
+          <w:iCs/>
           <w:lang w:val="pt-BR"/>
         </w:rPr>
         <w:t>pt_core_news_sm</w:t>
@@ -3156,9 +3214,17 @@
       </w:pPr>
       <w:r>
         <w:rPr>
-          <w:lang w:val="pt-BR"/>
-        </w:rPr>
-        <w:t xml:space="preserve">Ambiente Computacional: O experimento foi conduzido em um ambiente baseado em </w:t>
+          <w:b/>
+          <w:bCs/>
+          <w:lang w:val="pt-BR"/>
+        </w:rPr>
+        <w:t>Ambiente Computacional:</w:t>
+      </w:r>
+      <w:r>
+        <w:rPr>
+          <w:lang w:val="pt-BR"/>
+        </w:rPr>
+        <w:t xml:space="preserve"> O experimento foi conduzido em um ambiente baseado em </w:t>
       </w:r>
       <w:proofErr w:type="spellStart"/>
       <w:r>
@@ -3189,18 +3255,24 @@
       </w:pPr>
       <w:r>
         <w:rPr>
-          <w:lang w:val="pt-BR"/>
-        </w:rPr>
-        <w:t xml:space="preserve">Bibliotecas Principais: O experimento utilizou pandas para a leitura e manipulação de </w:t>
-      </w:r>
-      <w:proofErr w:type="gramStart"/>
-      <w:r>
-        <w:rPr>
-          <w:lang w:val="pt-BR"/>
-        </w:rPr>
-        <w:t>dados ,</w:t>
-      </w:r>
-      <w:proofErr w:type="gramEnd"/>
+          <w:b/>
+          <w:bCs/>
+          <w:lang w:val="pt-BR"/>
+        </w:rPr>
+        <w:t>Bibliotecas Principais:</w:t>
+      </w:r>
+      <w:r>
+        <w:rPr>
+          <w:lang w:val="pt-BR"/>
+        </w:rPr>
+        <w:t xml:space="preserve"> O experimento utilizou pandas para a leitura e manipulação de </w:t>
+      </w:r>
+      <w:r>
+        <w:rPr>
+          <w:lang w:val="pt-BR"/>
+        </w:rPr>
+        <w:t>dados,</w:t>
+      </w:r>
       <w:r>
         <w:rPr>
           <w:lang w:val="pt-BR"/>
@@ -3294,10 +3366,18 @@
       </w:pPr>
       <w:r>
         <w:rPr>
+          <w:b/>
+          <w:bCs/>
           <w:lang w:val="pt-BR"/>
         </w:rPr>
         <w:lastRenderedPageBreak/>
-        <w:t>Framework de Avaliação: O desempenho do modelo foi medido comparando as predições (</w:t>
+        <w:t xml:space="preserve">Framework de Avaliação: </w:t>
+      </w:r>
+      <w:r>
+        <w:rPr>
+          <w:lang w:val="pt-BR"/>
+        </w:rPr>
+        <w:t>O desempenho do modelo foi medido comparando as predições (</w:t>
       </w:r>
       <w:proofErr w:type="spellStart"/>
       <w:r>
@@ -3330,6 +3410,8 @@
       <w:proofErr w:type="spellStart"/>
       <w:r>
         <w:rPr>
+          <w:i/>
+          <w:iCs/>
           <w:lang w:val="pt-BR"/>
         </w:rPr>
         <w:t>classification_report</w:t>
@@ -3344,6 +3426,8 @@
       <w:proofErr w:type="spellStart"/>
       <w:r>
         <w:rPr>
+          <w:i/>
+          <w:iCs/>
           <w:lang w:val="pt-BR"/>
         </w:rPr>
         <w:t>confusion_matrix</w:t>
@@ -3358,6 +3442,8 @@
       <w:proofErr w:type="spellStart"/>
       <w:r>
         <w:rPr>
+          <w:i/>
+          <w:iCs/>
           <w:lang w:val="pt-BR"/>
         </w:rPr>
         <w:t>scikit-learn</w:t>
@@ -3384,16 +3470,50 @@
       </w:pPr>
       <w:r>
         <w:rPr>
-          <w:lang w:val="pt-BR"/>
-        </w:rPr>
-        <w:t>Conjunto de dados: Base fictícia estruturada em CSV contendo 35 frases contextualizadas em português, manualmente anotadas por especialistas</w:t>
-      </w:r>
-      <w:r>
-        <w:rPr>
-          <w:lang w:val="pt-BR"/>
-        </w:rPr>
-        <w:br/>
-        <w:t xml:space="preserve">Ambiente computacional: Python 3.10.12 com gerenciamento de pacotes via </w:t>
+          <w:b/>
+          <w:bCs/>
+          <w:lang w:val="pt-BR"/>
+        </w:rPr>
+        <w:t xml:space="preserve">Conjunto de dados: </w:t>
+      </w:r>
+      <w:r>
+        <w:rPr>
+          <w:lang w:val="pt-BR"/>
+        </w:rPr>
+        <w:t>Base fictícia estruturada em CSV contendo 35 frases contextualizadas em português, manualmente anotadas por especialistas</w:t>
+      </w:r>
+      <w:r>
+        <w:rPr>
+          <w:lang w:val="pt-BR"/>
+        </w:rPr>
+        <w:t>.</w:t>
+      </w:r>
+    </w:p>
+    <w:p>
+      <w:pPr>
+        <w:pStyle w:val="PargrafodaLista"/>
+        <w:numPr>
+          <w:ilvl w:val="0"/>
+          <w:numId w:val="11"/>
+        </w:numPr>
+        <w:jc w:val="both"/>
+        <w:rPr>
+          <w:lang w:val="pt-BR"/>
+        </w:rPr>
+      </w:pPr>
+      <w:r>
+        <w:rPr>
+          <w:b/>
+          <w:bCs/>
+          <w:lang w:val="pt-BR"/>
+        </w:rPr>
+        <w:t>Ambiente computacional:</w:t>
+      </w:r>
+      <w:r>
+        <w:rPr>
+          <w:lang w:val="pt-BR"/>
+        </w:rPr>
+        <w:t xml:space="preserve"> Python 3.10.12 com gerenciamento de pacotes via </w:t>
       </w:r>
       <w:proofErr w:type="spellStart"/>
       <w:r>
@@ -3407,79 +3527,55 @@
         <w:rPr>
           <w:lang w:val="pt-BR"/>
         </w:rPr>
-        <w:br/>
-        <w:t xml:space="preserve">Bibliotecas principais: </w:t>
-      </w:r>
+        <w:t>.</w:t>
+      </w:r>
+    </w:p>
+    <w:p>
+      <w:pPr>
+        <w:pStyle w:val="PargrafodaLista"/>
+        <w:numPr>
+          <w:ilvl w:val="0"/>
+          <w:numId w:val="11"/>
+        </w:numPr>
+        <w:jc w:val="both"/>
+        <w:rPr>
+          <w:lang w:val="pt-BR"/>
+        </w:rPr>
+      </w:pPr>
       <w:proofErr w:type="spellStart"/>
       <w:r>
         <w:rPr>
-          <w:lang w:val="pt-BR"/>
-        </w:rPr>
-        <w:t>spacy</w:t>
+          <w:b/>
+          <w:bCs/>
+        </w:rPr>
+        <w:t>Bibliotecas</w:t>
       </w:r>
       <w:proofErr w:type="spellEnd"/>
       <w:r>
         <w:rPr>
-          <w:lang w:val="pt-BR"/>
-        </w:rPr>
-        <w:t xml:space="preserve">, pandas, </w:t>
+          <w:b/>
+          <w:bCs/>
+        </w:rPr>
+        <w:t xml:space="preserve"> </w:t>
       </w:r>
       <w:proofErr w:type="spellStart"/>
       <w:r>
         <w:rPr>
-          <w:lang w:val="pt-BR"/>
-        </w:rPr>
-        <w:t>scikit-learn</w:t>
+          <w:b/>
+          <w:bCs/>
+        </w:rPr>
+        <w:t>principais</w:t>
       </w:r>
       <w:proofErr w:type="spellEnd"/>
       <w:r>
         <w:rPr>
-          <w:lang w:val="pt-BR"/>
-        </w:rPr>
-        <w:t xml:space="preserve">, </w:t>
-      </w:r>
-      <w:proofErr w:type="spellStart"/>
-      <w:r>
-        <w:rPr>
-          <w:lang w:val="pt-BR"/>
-        </w:rPr>
-        <w:t>matplotlib</w:t>
-      </w:r>
-      <w:proofErr w:type="spellEnd"/>
-      <w:r>
-        <w:rPr>
-          <w:lang w:val="pt-BR"/>
-        </w:rPr>
-        <w:t xml:space="preserve">, </w:t>
-      </w:r>
-      <w:proofErr w:type="spellStart"/>
-      <w:r>
-        <w:rPr>
-          <w:lang w:val="pt-BR"/>
-        </w:rPr>
-        <w:t>seaborn</w:t>
-      </w:r>
-      <w:proofErr w:type="spellEnd"/>
-      <w:r>
-        <w:rPr>
-          <w:lang w:val="pt-BR"/>
-        </w:rPr>
-        <w:br/>
-        <w:t xml:space="preserve">Framework de avaliação: </w:t>
-      </w:r>
-      <w:proofErr w:type="gramStart"/>
-      <w:r>
-        <w:rPr>
-          <w:lang w:val="pt-BR"/>
-        </w:rPr>
-        <w:t>Métricas padrão</w:t>
-      </w:r>
-      <w:proofErr w:type="gramEnd"/>
-      <w:r>
-        <w:rPr>
-          <w:lang w:val="pt-BR"/>
-        </w:rPr>
-        <w:t xml:space="preserve"> do CoNLL-2003 para tarefas de NER</w:t>
+          <w:b/>
+          <w:bCs/>
+        </w:rPr>
+        <w:t>:</w:t>
+      </w:r>
+      <w:r>
+        <w:t xml:space="preserve"> spacy, pandas, scikit-learn, matplotlib, seaborn.</w:t>
       </w:r>
     </w:p>
     <w:p>
@@ -4216,6 +4312,7 @@
       </w:pPr>
       <w:r>
         <w:rPr>
+          <w:noProof/>
           <w:lang w:val="pt-BR"/>
         </w:rPr>
         <w:drawing>
@@ -4266,29 +4363,23 @@
       </w:pPr>
       <w:bookmarkStart w:id="13" w:name="_Toc214124244"/>
       <w:bookmarkStart w:id="14" w:name="_Toc214124280"/>
-      <w:proofErr w:type="spellStart"/>
       <w:r>
         <w:rPr>
           <w:color w:val="auto"/>
-        </w:rPr>
-        <w:t>Figura</w:t>
-      </w:r>
-      <w:proofErr w:type="spellEnd"/>
+          <w:lang w:val="pt-BR"/>
+        </w:rPr>
+        <w:t xml:space="preserve">Figura </w:t>
+      </w:r>
       <w:r>
         <w:rPr>
           <w:color w:val="auto"/>
         </w:rPr>
-        <w:t xml:space="preserve"> </w:t>
+        <w:fldChar w:fldCharType="begin"/>
       </w:r>
       <w:r>
         <w:rPr>
           <w:color w:val="auto"/>
-        </w:rPr>
-        <w:fldChar w:fldCharType="begin"/>
-      </w:r>
-      <w:r>
-        <w:rPr>
-          <w:color w:val="auto"/>
+          <w:lang w:val="pt-BR"/>
         </w:rPr>
         <w:instrText xml:space="preserve"> SEQ Figura \* ARABIC </w:instrText>
       </w:r>
@@ -4302,6 +4393,7 @@
         <w:rPr>
           <w:noProof/>
           <w:color w:val="auto"/>
+          <w:lang w:val="pt-BR"/>
         </w:rPr>
         <w:t>1</w:t>
       </w:r>
@@ -4314,33 +4406,12 @@
       <w:r>
         <w:rPr>
           <w:color w:val="auto"/>
-        </w:rPr>
-        <w:t xml:space="preserve"> </w:t>
-      </w:r>
-      <w:proofErr w:type="spellStart"/>
-      <w:r>
-        <w:rPr>
-          <w:color w:val="auto"/>
-        </w:rPr>
-        <w:t>Relatório</w:t>
-      </w:r>
-      <w:proofErr w:type="spellEnd"/>
-      <w:r>
-        <w:rPr>
-          <w:color w:val="auto"/>
-        </w:rPr>
-        <w:t xml:space="preserve"> de </w:t>
-      </w:r>
-      <w:proofErr w:type="spellStart"/>
-      <w:r>
-        <w:rPr>
-          <w:color w:val="auto"/>
-        </w:rPr>
-        <w:t>Classificação</w:t>
+          <w:lang w:val="pt-BR"/>
+        </w:rPr>
+        <w:t xml:space="preserve"> Relatório de Classificação</w:t>
       </w:r>
       <w:bookmarkEnd w:id="13"/>
       <w:bookmarkEnd w:id="14"/>
-      <w:proofErr w:type="spellEnd"/>
     </w:p>
     <w:p>
       <w:pPr>
@@ -4468,29 +4539,23 @@
       </w:pPr>
       <w:bookmarkStart w:id="15" w:name="_Toc214124245"/>
       <w:bookmarkStart w:id="16" w:name="_Toc214124281"/>
-      <w:proofErr w:type="spellStart"/>
       <w:r>
         <w:rPr>
           <w:color w:val="auto"/>
-        </w:rPr>
-        <w:t>Figura</w:t>
-      </w:r>
-      <w:proofErr w:type="spellEnd"/>
+          <w:lang w:val="pt-BR"/>
+        </w:rPr>
+        <w:t xml:space="preserve">Figura </w:t>
+      </w:r>
       <w:r>
         <w:rPr>
           <w:color w:val="auto"/>
         </w:rPr>
-        <w:t xml:space="preserve"> </w:t>
+        <w:fldChar w:fldCharType="begin"/>
       </w:r>
       <w:r>
         <w:rPr>
           <w:color w:val="auto"/>
-        </w:rPr>
-        <w:fldChar w:fldCharType="begin"/>
-      </w:r>
-      <w:r>
-        <w:rPr>
-          <w:color w:val="auto"/>
+          <w:lang w:val="pt-BR"/>
         </w:rPr>
         <w:instrText xml:space="preserve"> SEQ Figura \* ARABIC </w:instrText>
       </w:r>
@@ -4504,6 +4569,7 @@
         <w:rPr>
           <w:noProof/>
           <w:color w:val="auto"/>
+          <w:lang w:val="pt-BR"/>
         </w:rPr>
         <w:t>2</w:t>
       </w:r>
@@ -4516,22 +4582,9 @@
       <w:r>
         <w:rPr>
           <w:color w:val="auto"/>
-        </w:rPr>
-        <w:t xml:space="preserve"> </w:t>
-      </w:r>
-      <w:proofErr w:type="spellStart"/>
-      <w:r>
-        <w:rPr>
-          <w:color w:val="auto"/>
-        </w:rPr>
-        <w:t>Matriz</w:t>
-      </w:r>
-      <w:proofErr w:type="spellEnd"/>
-      <w:r>
-        <w:rPr>
-          <w:color w:val="auto"/>
-        </w:rPr>
-        <w:t xml:space="preserve"> Confusão</w:t>
+          <w:lang w:val="pt-BR"/>
+        </w:rPr>
+        <w:t xml:space="preserve"> Matriz Confusão</w:t>
       </w:r>
       <w:bookmarkEnd w:id="15"/>
       <w:bookmarkEnd w:id="16"/>
@@ -5036,7 +5089,7 @@
           <w:color w:val="000000"/>
           <w:sz w:val="24"/>
           <w:szCs w:val="24"/>
-          <w:lang w:eastAsia="pt-BR"/>
+          <w:lang w:val="pt-BR" w:eastAsia="pt-BR"/>
         </w:rPr>
       </w:pPr>
       <w:bookmarkStart w:id="19" w:name="_Toc214124233"/>
@@ -5047,7 +5100,7 @@
           <w:color w:val="000000"/>
           <w:sz w:val="24"/>
           <w:szCs w:val="24"/>
-          <w:lang w:eastAsia="pt-BR"/>
+          <w:lang w:val="pt-BR" w:eastAsia="pt-BR"/>
         </w:rPr>
         <w:br w:type="page"/>
       </w:r>
@@ -5075,6 +5128,12 @@
     <w:sdt>
       <w:sdtPr>
         <w:rPr>
+          <w:rFonts w:asciiTheme="minorHAnsi" w:eastAsiaTheme="minorEastAsia" w:hAnsiTheme="minorHAnsi" w:cstheme="minorBidi"/>
+          <w:b w:val="0"/>
+          <w:bCs w:val="0"/>
+          <w:color w:val="auto"/>
+          <w:sz w:val="22"/>
+          <w:szCs w:val="22"/>
           <w:lang w:val="pt-BR"/>
         </w:rPr>
         <w:id w:val="-1869371269"/>
@@ -5085,12 +5144,6 @@
       </w:sdtPr>
       <w:sdtEndPr>
         <w:rPr>
-          <w:rFonts w:asciiTheme="minorHAnsi" w:eastAsiaTheme="minorEastAsia" w:hAnsiTheme="minorHAnsi" w:cstheme="minorBidi"/>
-          <w:b w:val="0"/>
-          <w:bCs w:val="0"/>
-          <w:color w:val="auto"/>
-          <w:sz w:val="22"/>
-          <w:szCs w:val="22"/>
           <w:lang w:val="en-US"/>
         </w:rPr>
       </w:sdtEndPr>
@@ -5109,6 +5162,7 @@
             <w:id w:val="111145805"/>
             <w:bibliography/>
           </w:sdtPr>
+          <w:sdtEndPr/>
           <w:sdtContent>
             <w:p>
               <w:pPr>
@@ -5124,9 +5178,6 @@
                 <w:fldChar w:fldCharType="begin"/>
               </w:r>
               <w:r>
-                <w:rPr>
-                  <w:lang w:val="pt-BR"/>
-                </w:rPr>
                 <w:instrText>BIBLIOGRAPHY</w:instrText>
               </w:r>
               <w:r>
@@ -5135,7 +5186,6 @@
               <w:r>
                 <w:rPr>
                   <w:noProof/>
-                  <w:lang w:val="pt-BR"/>
                 </w:rPr>
                 <w:t xml:space="preserve">Diksha Khurana, Aditya Koli, Kiran Khatter, &amp; Sukhde. </w:t>
               </w:r>
@@ -6614,6 +6664,7 @@
   <w:style w:type="character" w:default="1" w:styleId="Fontepargpadro">
     <w:name w:val="Default Paragraph Font"/>
     <w:uiPriority w:val="1"/>
+    <w:semiHidden/>
     <w:unhideWhenUsed/>
   </w:style>
   <w:style w:type="table" w:default="1" w:styleId="Tabelanormal">
